--- a/Ethics_draft_9_16.docx
+++ b/Ethics_draft_9_16.docx
@@ -1,6 +1,6 @@
 
 <file path=word/document.xml><?xml version="1.0" encoding="utf-8"?>
-<w:document xmlns:wpc="http://schemas.microsoft.com/office/word/2010/wordprocessingCanvas" xmlns:mc="http://schemas.openxmlformats.org/markup-compatibility/2006" xmlns:o="urn:schemas-microsoft-com:office:office" xmlns:r="http://schemas.openxmlformats.org/officeDocument/2006/relationships" xmlns:m="http://schemas.openxmlformats.org/officeDocument/2006/math" xmlns:v="urn:schemas-microsoft-com:vml" xmlns:wp14="http://schemas.microsoft.com/office/word/2010/wordprocessingDrawing" xmlns:wp="http://schemas.openxmlformats.org/drawingml/2006/wordprocessingDrawing" xmlns:w10="urn:schemas-microsoft-com:office:word" xmlns:w="http://schemas.openxmlformats.org/wordprocessingml/2006/main" xmlns:w14="http://schemas.microsoft.com/office/word/2010/wordml" xmlns:w15="http://schemas.microsoft.com/office/word/2012/wordml" xmlns:wpg="http://schemas.microsoft.com/office/word/2010/wordprocessingGroup" xmlns:wpi="http://schemas.microsoft.com/office/word/2010/wordprocessingInk" xmlns:wne="http://schemas.microsoft.com/office/word/2006/wordml" xmlns:wps="http://schemas.microsoft.com/office/word/2010/wordprocessingShape" mc:Ignorable="w14 w15 wp14">
+<w:document xmlns:wpc="http://schemas.microsoft.com/office/word/2010/wordprocessingCanvas" xmlns:mo="http://schemas.microsoft.com/office/mac/office/2008/main" xmlns:mc="http://schemas.openxmlformats.org/markup-compatibility/2006" xmlns:mv="urn:schemas-microsoft-com:mac:vml" xmlns:o="urn:schemas-microsoft-com:office:office" xmlns:r="http://schemas.openxmlformats.org/officeDocument/2006/relationships" xmlns:m="http://schemas.openxmlformats.org/officeDocument/2006/math" xmlns:v="urn:schemas-microsoft-com:vml" xmlns:wp14="http://schemas.microsoft.com/office/word/2010/wordprocessingDrawing" xmlns:wp="http://schemas.openxmlformats.org/drawingml/2006/wordprocessingDrawing" xmlns:w10="urn:schemas-microsoft-com:office:word" xmlns:w="http://schemas.openxmlformats.org/wordprocessingml/2006/main" xmlns:w14="http://schemas.microsoft.com/office/word/2010/wordml" xmlns:w15="http://schemas.microsoft.com/office/word/2012/wordml" xmlns:wpg="http://schemas.microsoft.com/office/word/2010/wordprocessingGroup" xmlns:wpi="http://schemas.microsoft.com/office/word/2010/wordprocessingInk" xmlns:wne="http://schemas.microsoft.com/office/word/2006/wordml" xmlns:wps="http://schemas.microsoft.com/office/word/2010/wordprocessingShape" mc:Ignorable="w14 w15 wp14">
   <w:body>
     <w:p>
       <w:pPr>
@@ -1357,7 +1357,7 @@
       <w:pPr>
         <w:ind w:firstLine="0"/>
         <w:rPr>
-          <w:ins w:id="145" w:author="Brandon D Hill" w:date="2017-09-16T16:41:00Z"/>
+          <w:ins w:id="145" w:author="Microsoft Office User" w:date="2017-09-16T17:48:00Z"/>
         </w:rPr>
         <w:pPrChange w:id="146" w:author="Brandon D Hill" w:date="2017-09-16T16:41:00Z">
           <w:pPr/>
@@ -1368,15 +1368,154 @@
       <w:pPr>
         <w:ind w:firstLine="0"/>
         <w:rPr>
-          <w:ins w:id="147" w:author="Brandon D Hill" w:date="2017-09-16T16:41:00Z"/>
+          <w:ins w:id="147" w:author="Microsoft Office User" w:date="2017-09-16T17:48:00Z"/>
         </w:rPr>
         <w:pPrChange w:id="148" w:author="Brandon D Hill" w:date="2017-09-16T16:41:00Z">
           <w:pPr/>
         </w:pPrChange>
       </w:pPr>
-      <w:bookmarkStart w:id="149" w:name="_GoBack"/>
-      <w:bookmarkEnd w:id="149"/>
-      <w:ins w:id="150" w:author="Brandon D Hill" w:date="2017-09-16T16:41:00Z">
+    </w:p>
+    <w:p>
+      <w:pPr>
+        <w:ind w:firstLine="0"/>
+        <w:rPr>
+          <w:ins w:id="149" w:author="Microsoft Office User" w:date="2017-09-16T17:48:00Z"/>
+        </w:rPr>
+      </w:pPr>
+      <w:commentRangeStart w:id="150"/>
+      <w:ins w:id="151" w:author="Microsoft Office User" w:date="2017-09-16T17:48:00Z">
+        <w:r>
+          <w:t>While there is a lot of upside to the evolving concept of cryptocurrency there is also a good amount of downside. At the moment, there are numerous vulnerabilities and complex issues that must be addressed before the market will be welcomed by the vast majority. Most of these issue trace back to the pseudo, anonymous nature of their transactions. This feature by design, makes it very difficult for society to accept and govern. Due to this lack of governance, many believe cryptocurrencies will inevitably be abused.</w:t>
+        </w:r>
+      </w:ins>
+    </w:p>
+    <w:p>
+      <w:pPr>
+        <w:rPr>
+          <w:ins w:id="152" w:author="Microsoft Office User" w:date="2017-09-16T17:48:00Z"/>
+        </w:rPr>
+      </w:pPr>
+      <w:ins w:id="153" w:author="Microsoft Office User" w:date="2017-09-16T17:48:00Z">
+        <w:r>
+          <w:t>The following questions will be addressed in our research:</w:t>
+        </w:r>
+      </w:ins>
+    </w:p>
+    <w:p>
+      <w:pPr>
+        <w:pStyle w:val="ListParagraph"/>
+        <w:numPr>
+          <w:ilvl w:val="0"/>
+          <w:numId w:val="13"/>
+        </w:numPr>
+        <w:rPr>
+          <w:ins w:id="154" w:author="Microsoft Office User" w:date="2017-09-16T17:48:00Z"/>
+        </w:rPr>
+      </w:pPr>
+      <w:ins w:id="155" w:author="Microsoft Office User" w:date="2017-09-16T17:48:00Z">
+        <w:r>
+          <w:t>What are the positives and negatives of cryptocurrencies?</w:t>
+        </w:r>
+      </w:ins>
+    </w:p>
+    <w:p>
+      <w:pPr>
+        <w:pStyle w:val="ListParagraph"/>
+        <w:numPr>
+          <w:ilvl w:val="0"/>
+          <w:numId w:val="13"/>
+        </w:numPr>
+        <w:rPr>
+          <w:ins w:id="156" w:author="Microsoft Office User" w:date="2017-09-16T17:48:00Z"/>
+        </w:rPr>
+      </w:pPr>
+      <w:ins w:id="157" w:author="Microsoft Office User" w:date="2017-09-16T17:48:00Z">
+        <w:r>
+          <w:t>What is the regulated landscape of cryptocurrencies?</w:t>
+        </w:r>
+      </w:ins>
+    </w:p>
+    <w:p>
+      <w:pPr>
+        <w:pStyle w:val="ListParagraph"/>
+        <w:numPr>
+          <w:ilvl w:val="0"/>
+          <w:numId w:val="13"/>
+        </w:numPr>
+        <w:rPr>
+          <w:ins w:id="158" w:author="Microsoft Office User" w:date="2017-09-16T17:48:00Z"/>
+        </w:rPr>
+      </w:pPr>
+      <w:ins w:id="159" w:author="Microsoft Office User" w:date="2017-09-16T17:48:00Z">
+        <w:r>
+          <w:t>What are the risks of investing in this landscape?</w:t>
+        </w:r>
+      </w:ins>
+    </w:p>
+    <w:p>
+      <w:pPr>
+        <w:pStyle w:val="ListParagraph"/>
+        <w:numPr>
+          <w:ilvl w:val="0"/>
+          <w:numId w:val="13"/>
+        </w:numPr>
+        <w:rPr>
+          <w:ins w:id="160" w:author="Microsoft Office User" w:date="2017-09-16T17:48:00Z"/>
+        </w:rPr>
+      </w:pPr>
+      <w:ins w:id="161" w:author="Microsoft Office User" w:date="2017-09-16T17:48:00Z">
+        <w:r>
+          <w:t>What are the risks of financial anonymity on society?</w:t>
+        </w:r>
+      </w:ins>
+    </w:p>
+    <w:p>
+      <w:pPr>
+        <w:ind w:firstLine="0"/>
+        <w:rPr>
+          <w:ins w:id="162" w:author="Microsoft Office User" w:date="2017-09-16T17:48:00Z"/>
+        </w:rPr>
+        <w:pPrChange w:id="163" w:author="Brandon D Hill" w:date="2017-09-16T16:41:00Z">
+          <w:pPr/>
+        </w:pPrChange>
+      </w:pPr>
+      <w:ins w:id="164" w:author="Microsoft Office User" w:date="2017-09-16T17:48:00Z">
+        <w:r>
+          <w:t>What are the ethical obligations on the cryptocurrency community?</w:t>
+        </w:r>
+      </w:ins>
+      <w:commentRangeEnd w:id="150"/>
+      <w:ins w:id="165" w:author="Microsoft Office User" w:date="2017-09-16T17:49:00Z">
+        <w:r>
+          <w:rPr>
+            <w:rStyle w:val="CommentReference"/>
+          </w:rPr>
+          <w:commentReference w:id="150"/>
+        </w:r>
+      </w:ins>
+    </w:p>
+    <w:p>
+      <w:pPr>
+        <w:ind w:firstLine="0"/>
+        <w:rPr>
+          <w:ins w:id="167" w:author="Brandon D Hill" w:date="2017-09-16T16:41:00Z"/>
+        </w:rPr>
+        <w:pPrChange w:id="168" w:author="Brandon D Hill" w:date="2017-09-16T16:41:00Z">
+          <w:pPr/>
+        </w:pPrChange>
+      </w:pPr>
+    </w:p>
+    <w:p>
+      <w:pPr>
+        <w:ind w:firstLine="0"/>
+        <w:rPr>
+          <w:ins w:id="169" w:author="Brandon D Hill" w:date="2017-09-16T16:41:00Z"/>
+        </w:rPr>
+        <w:pPrChange w:id="170" w:author="Brandon D Hill" w:date="2017-09-16T16:41:00Z">
+          <w:pPr/>
+        </w:pPrChange>
+      </w:pPr>
+      <w:ins w:id="171" w:author="Brandon D Hill" w:date="2017-09-16T16:41:00Z">
         <w:r>
           <w:t>Links:</w:t>
         </w:r>
@@ -1385,7 +1524,7 @@
     <w:p>
       <w:pPr>
         <w:rPr>
-          <w:ins w:id="151" w:author="Brandon D Hill" w:date="2017-09-16T16:41:00Z"/>
+          <w:ins w:id="172" w:author="Brandon D Hill" w:date="2017-09-16T16:41:00Z"/>
         </w:rPr>
       </w:pPr>
     </w:p>
@@ -1394,14 +1533,15 @@
         <w:pStyle w:val="NormalWeb"/>
         <w:spacing w:before="0" w:beforeAutospacing="0" w:after="0" w:afterAutospacing="0"/>
         <w:rPr>
-          <w:ins w:id="152" w:author="Brandon D Hill" w:date="2017-09-16T16:41:00Z"/>
+          <w:ins w:id="173" w:author="Brandon D Hill" w:date="2017-09-16T16:41:00Z"/>
           <w:rFonts w:ascii="Calibri" w:hAnsi="Calibri"/>
           <w:color w:val="000000"/>
           <w:sz w:val="22"/>
           <w:szCs w:val="22"/>
         </w:rPr>
       </w:pPr>
-      <w:ins w:id="153" w:author="Brandon D Hill" w:date="2017-09-16T16:41:00Z">
+      <w:commentRangeStart w:id="174"/>
+      <w:ins w:id="175" w:author="Brandon D Hill" w:date="2017-09-16T16:41:00Z">
         <w:r>
           <w:rPr>
             <w:rFonts w:ascii="Calibri" w:hAnsi="Calibri"/>
@@ -1418,14 +1558,14 @@
         <w:pStyle w:val="NormalWeb"/>
         <w:spacing w:before="0" w:beforeAutospacing="0" w:after="0" w:afterAutospacing="0"/>
         <w:rPr>
-          <w:ins w:id="154" w:author="Brandon D Hill" w:date="2017-09-16T16:41:00Z"/>
+          <w:ins w:id="176" w:author="Brandon D Hill" w:date="2017-09-16T16:41:00Z"/>
           <w:rFonts w:ascii="Calibri" w:hAnsi="Calibri"/>
           <w:color w:val="000000"/>
           <w:sz w:val="22"/>
           <w:szCs w:val="22"/>
         </w:rPr>
       </w:pPr>
-      <w:ins w:id="155" w:author="Brandon D Hill" w:date="2017-09-16T16:41:00Z">
+      <w:ins w:id="177" w:author="Brandon D Hill" w:date="2017-09-16T16:41:00Z">
         <w:r>
           <w:rPr>
             <w:rFonts w:ascii="Calibri" w:hAnsi="Calibri"/>
@@ -1442,14 +1582,14 @@
         <w:pStyle w:val="NormalWeb"/>
         <w:spacing w:before="0" w:beforeAutospacing="0" w:after="0" w:afterAutospacing="0"/>
         <w:rPr>
-          <w:ins w:id="156" w:author="Brandon D Hill" w:date="2017-09-16T16:41:00Z"/>
+          <w:ins w:id="178" w:author="Brandon D Hill" w:date="2017-09-16T16:41:00Z"/>
           <w:rFonts w:ascii="Calibri" w:hAnsi="Calibri"/>
           <w:color w:val="000000"/>
           <w:sz w:val="22"/>
           <w:szCs w:val="22"/>
         </w:rPr>
       </w:pPr>
-      <w:ins w:id="157" w:author="Brandon D Hill" w:date="2017-09-16T16:41:00Z">
+      <w:ins w:id="179" w:author="Brandon D Hill" w:date="2017-09-16T16:41:00Z">
         <w:r>
           <w:rPr>
             <w:rFonts w:ascii="Calibri" w:hAnsi="Calibri"/>
@@ -1471,14 +1611,14 @@
         <w:jc w:val="left"/>
         <w:textAlignment w:val="center"/>
         <w:rPr>
-          <w:ins w:id="158" w:author="Brandon D Hill" w:date="2017-09-16T16:41:00Z"/>
+          <w:ins w:id="180" w:author="Brandon D Hill" w:date="2017-09-16T16:41:00Z"/>
           <w:rFonts w:ascii="Calibri" w:hAnsi="Calibri"/>
           <w:color w:val="000000"/>
           <w:sz w:val="22"/>
           <w:szCs w:val="22"/>
         </w:rPr>
       </w:pPr>
-      <w:ins w:id="159" w:author="Brandon D Hill" w:date="2017-09-16T16:41:00Z">
+      <w:ins w:id="181" w:author="Brandon D Hill" w:date="2017-09-16T16:41:00Z">
         <w:r>
           <w:rPr>
             <w:rFonts w:ascii="Calibri" w:hAnsi="Calibri"/>
@@ -1536,14 +1676,14 @@
         <w:jc w:val="left"/>
         <w:textAlignment w:val="center"/>
         <w:rPr>
-          <w:ins w:id="160" w:author="Brandon D Hill" w:date="2017-09-16T16:41:00Z"/>
+          <w:ins w:id="182" w:author="Brandon D Hill" w:date="2017-09-16T16:41:00Z"/>
           <w:rFonts w:ascii="Calibri" w:hAnsi="Calibri"/>
           <w:color w:val="000000"/>
           <w:sz w:val="22"/>
           <w:szCs w:val="22"/>
         </w:rPr>
       </w:pPr>
-      <w:ins w:id="161" w:author="Brandon D Hill" w:date="2017-09-16T16:41:00Z">
+      <w:ins w:id="183" w:author="Brandon D Hill" w:date="2017-09-16T16:41:00Z">
         <w:r>
           <w:rPr>
             <w:rFonts w:ascii="Calibri" w:hAnsi="Calibri"/>
@@ -1601,14 +1741,14 @@
         <w:jc w:val="left"/>
         <w:textAlignment w:val="center"/>
         <w:rPr>
-          <w:ins w:id="162" w:author="Brandon D Hill" w:date="2017-09-16T16:41:00Z"/>
+          <w:ins w:id="184" w:author="Brandon D Hill" w:date="2017-09-16T16:41:00Z"/>
           <w:rFonts w:ascii="Calibri" w:hAnsi="Calibri"/>
           <w:color w:val="000000"/>
           <w:sz w:val="22"/>
           <w:szCs w:val="22"/>
         </w:rPr>
       </w:pPr>
-      <w:ins w:id="163" w:author="Brandon D Hill" w:date="2017-09-16T16:41:00Z">
+      <w:ins w:id="185" w:author="Brandon D Hill" w:date="2017-09-16T16:41:00Z">
         <w:r>
           <w:rPr>
             <w:rFonts w:ascii="Calibri" w:hAnsi="Calibri"/>
@@ -1666,14 +1806,14 @@
         <w:jc w:val="left"/>
         <w:textAlignment w:val="center"/>
         <w:rPr>
-          <w:ins w:id="164" w:author="Brandon D Hill" w:date="2017-09-16T16:41:00Z"/>
+          <w:ins w:id="186" w:author="Brandon D Hill" w:date="2017-09-16T16:41:00Z"/>
           <w:rFonts w:ascii="Calibri" w:hAnsi="Calibri"/>
           <w:color w:val="000000"/>
           <w:sz w:val="22"/>
           <w:szCs w:val="22"/>
         </w:rPr>
       </w:pPr>
-      <w:ins w:id="165" w:author="Brandon D Hill" w:date="2017-09-16T16:41:00Z">
+      <w:ins w:id="187" w:author="Brandon D Hill" w:date="2017-09-16T16:41:00Z">
         <w:r>
           <w:rPr>
             <w:rFonts w:ascii="Calibri" w:hAnsi="Calibri"/>
@@ -1681,6 +1821,7 @@
             <w:sz w:val="22"/>
             <w:szCs w:val="22"/>
           </w:rPr>
+          <w:lastRenderedPageBreak/>
           <w:fldChar w:fldCharType="begin"/>
         </w:r>
         <w:r>
@@ -1726,14 +1867,14 @@
         <w:pStyle w:val="NormalWeb"/>
         <w:spacing w:before="0" w:beforeAutospacing="0" w:after="0" w:afterAutospacing="0"/>
         <w:rPr>
-          <w:ins w:id="166" w:author="Brandon D Hill" w:date="2017-09-16T16:41:00Z"/>
+          <w:ins w:id="188" w:author="Brandon D Hill" w:date="2017-09-16T16:41:00Z"/>
           <w:rFonts w:ascii="Calibri" w:hAnsi="Calibri"/>
           <w:color w:val="000000"/>
           <w:sz w:val="22"/>
           <w:szCs w:val="22"/>
         </w:rPr>
       </w:pPr>
-      <w:ins w:id="167" w:author="Brandon D Hill" w:date="2017-09-16T16:41:00Z">
+      <w:ins w:id="189" w:author="Brandon D Hill" w:date="2017-09-16T16:41:00Z">
         <w:r>
           <w:rPr>
             <w:rFonts w:ascii="Calibri" w:hAnsi="Calibri"/>
@@ -1750,14 +1891,14 @@
         <w:pStyle w:val="NormalWeb"/>
         <w:spacing w:before="0" w:beforeAutospacing="0" w:after="0" w:afterAutospacing="0"/>
         <w:rPr>
-          <w:ins w:id="168" w:author="Brandon D Hill" w:date="2017-09-16T16:41:00Z"/>
+          <w:ins w:id="190" w:author="Brandon D Hill" w:date="2017-09-16T16:41:00Z"/>
           <w:rFonts w:ascii="Calibri" w:hAnsi="Calibri"/>
           <w:color w:val="000000"/>
           <w:sz w:val="22"/>
           <w:szCs w:val="22"/>
         </w:rPr>
       </w:pPr>
-      <w:ins w:id="169" w:author="Brandon D Hill" w:date="2017-09-16T16:41:00Z">
+      <w:ins w:id="191" w:author="Brandon D Hill" w:date="2017-09-16T16:41:00Z">
         <w:r>
           <w:rPr>
             <w:rFonts w:ascii="Calibri" w:hAnsi="Calibri"/>
@@ -1774,14 +1915,14 @@
         <w:pStyle w:val="NormalWeb"/>
         <w:spacing w:before="0" w:beforeAutospacing="0" w:after="0" w:afterAutospacing="0"/>
         <w:rPr>
-          <w:ins w:id="170" w:author="Brandon D Hill" w:date="2017-09-16T16:41:00Z"/>
+          <w:ins w:id="192" w:author="Brandon D Hill" w:date="2017-09-16T16:41:00Z"/>
           <w:rFonts w:ascii="Calibri" w:hAnsi="Calibri"/>
           <w:color w:val="000000"/>
           <w:sz w:val="22"/>
           <w:szCs w:val="22"/>
         </w:rPr>
       </w:pPr>
-      <w:ins w:id="171" w:author="Brandon D Hill" w:date="2017-09-16T16:41:00Z">
+      <w:ins w:id="193" w:author="Brandon D Hill" w:date="2017-09-16T16:41:00Z">
         <w:r>
           <w:rPr>
             <w:rFonts w:ascii="Calibri" w:hAnsi="Calibri"/>
@@ -1798,14 +1939,14 @@
         <w:pStyle w:val="NormalWeb"/>
         <w:spacing w:before="0" w:beforeAutospacing="0" w:after="0" w:afterAutospacing="0"/>
         <w:rPr>
-          <w:ins w:id="172" w:author="Brandon D Hill" w:date="2017-09-16T16:41:00Z"/>
+          <w:ins w:id="194" w:author="Brandon D Hill" w:date="2017-09-16T16:41:00Z"/>
           <w:rFonts w:ascii="Calibri" w:hAnsi="Calibri"/>
           <w:color w:val="000000"/>
           <w:sz w:val="22"/>
           <w:szCs w:val="22"/>
         </w:rPr>
       </w:pPr>
-      <w:ins w:id="173" w:author="Brandon D Hill" w:date="2017-09-16T16:41:00Z">
+      <w:ins w:id="195" w:author="Brandon D Hill" w:date="2017-09-16T16:41:00Z">
         <w:r>
           <w:rPr>
             <w:rFonts w:ascii="Calibri" w:hAnsi="Calibri"/>
@@ -1827,14 +1968,14 @@
         <w:jc w:val="left"/>
         <w:textAlignment w:val="center"/>
         <w:rPr>
-          <w:ins w:id="174" w:author="Brandon D Hill" w:date="2017-09-16T16:41:00Z"/>
+          <w:ins w:id="196" w:author="Brandon D Hill" w:date="2017-09-16T16:41:00Z"/>
           <w:rFonts w:ascii="Calibri" w:hAnsi="Calibri"/>
           <w:color w:val="000000"/>
           <w:sz w:val="22"/>
           <w:szCs w:val="22"/>
         </w:rPr>
       </w:pPr>
-      <w:ins w:id="175" w:author="Brandon D Hill" w:date="2017-09-16T16:41:00Z">
+      <w:ins w:id="197" w:author="Brandon D Hill" w:date="2017-09-16T16:41:00Z">
         <w:r>
           <w:rPr>
             <w:rFonts w:ascii="Calibri" w:hAnsi="Calibri"/>
@@ -1892,14 +2033,14 @@
         <w:jc w:val="left"/>
         <w:textAlignment w:val="center"/>
         <w:rPr>
-          <w:ins w:id="176" w:author="Brandon D Hill" w:date="2017-09-16T16:41:00Z"/>
+          <w:ins w:id="198" w:author="Brandon D Hill" w:date="2017-09-16T16:41:00Z"/>
           <w:rFonts w:ascii="Calibri" w:hAnsi="Calibri"/>
           <w:color w:val="000000"/>
           <w:sz w:val="22"/>
           <w:szCs w:val="22"/>
         </w:rPr>
       </w:pPr>
-      <w:ins w:id="177" w:author="Brandon D Hill" w:date="2017-09-16T16:41:00Z">
+      <w:ins w:id="199" w:author="Brandon D Hill" w:date="2017-09-16T16:41:00Z">
         <w:r>
           <w:rPr>
             <w:rFonts w:ascii="Calibri" w:hAnsi="Calibri"/>
@@ -1947,8 +2088,15 @@
         </w:r>
       </w:ins>
     </w:p>
-    <w:p>
-      <w:del w:id="178" w:author="Brandon D Hill" w:date="2017-09-16T16:41:00Z">
+    <w:commentRangeEnd w:id="174"/>
+    <w:p>
+      <w:r>
+        <w:rPr>
+          <w:rStyle w:val="CommentReference"/>
+        </w:rPr>
+        <w:commentReference w:id="174"/>
+      </w:r>
+      <w:del w:id="200" w:author="Brandon D Hill" w:date="2017-09-16T16:41:00Z">
         <w:r>
           <w:rPr>
             <w:noProof/>
@@ -1970,7 +2118,7 @@
                       <pic:cNvPicPr/>
                     </pic:nvPicPr>
                     <pic:blipFill>
-                      <a:blip r:embed="rId9">
+                      <a:blip r:embed="rId11">
                         <a:extLst>
                           <a:ext uri="{28A0092B-C50C-407E-A947-70E740481C1C}">
                             <a14:useLocalDpi xmlns:a14="http://schemas.microsoft.com/office/drawing/2010/main" val="0"/>
@@ -2009,8 +2157,119 @@
 </w:document>
 </file>
 
+<file path=word/comments.xml><?xml version="1.0" encoding="utf-8"?>
+<w:comments xmlns:wpc="http://schemas.microsoft.com/office/word/2010/wordprocessingCanvas" xmlns:mo="http://schemas.microsoft.com/office/mac/office/2008/main" xmlns:mc="http://schemas.openxmlformats.org/markup-compatibility/2006" xmlns:mv="urn:schemas-microsoft-com:mac:vml" xmlns:o="urn:schemas-microsoft-com:office:office" xmlns:r="http://schemas.openxmlformats.org/officeDocument/2006/relationships" xmlns:m="http://schemas.openxmlformats.org/officeDocument/2006/math" xmlns:v="urn:schemas-microsoft-com:vml" xmlns:wp14="http://schemas.microsoft.com/office/word/2010/wordprocessingDrawing" xmlns:wp="http://schemas.openxmlformats.org/drawingml/2006/wordprocessingDrawing" xmlns:w10="urn:schemas-microsoft-com:office:word" xmlns:w="http://schemas.openxmlformats.org/wordprocessingml/2006/main" xmlns:w14="http://schemas.microsoft.com/office/word/2010/wordml" xmlns:w15="http://schemas.microsoft.com/office/word/2012/wordml" xmlns:wpg="http://schemas.microsoft.com/office/word/2010/wordprocessingGroup" xmlns:wpi="http://schemas.microsoft.com/office/word/2010/wordprocessingInk" xmlns:wne="http://schemas.microsoft.com/office/word/2006/wordml" xmlns:wps="http://schemas.microsoft.com/office/word/2010/wordprocessingShape" mc:Ignorable="w14 w15 wp14">
+  <w:comment w:id="150" w:author="Microsoft Office User" w:date="2017-09-16T17:49:00Z" w:initials="Office">
+    <w:p>
+      <w:pPr>
+        <w:pStyle w:val="CommentText"/>
+      </w:pPr>
+      <w:r>
+        <w:rPr>
+          <w:rStyle w:val="CommentReference"/>
+        </w:rPr>
+        <w:annotationRef/>
+      </w:r>
+      <w:r>
+        <w:t xml:space="preserve">It would be great if you could develop this a little more. </w:t>
+      </w:r>
+    </w:p>
+    <w:p>
+      <w:pPr>
+        <w:pStyle w:val="CommentText"/>
+      </w:pPr>
+    </w:p>
+    <w:p>
+      <w:pPr>
+        <w:pStyle w:val="CommentText"/>
+      </w:pPr>
+      <w:r>
+        <w:t>China just ordered shutdown of exchanges. Why? Is this because of ethical concerns?</w:t>
+      </w:r>
+    </w:p>
+    <w:p>
+      <w:pPr>
+        <w:pStyle w:val="CommentText"/>
+      </w:pPr>
+    </w:p>
+    <w:p>
+      <w:pPr>
+        <w:pStyle w:val="CommentText"/>
+      </w:pPr>
+      <w:r>
+        <w:t xml:space="preserve">What about ICO’s? </w:t>
+      </w:r>
+    </w:p>
+    <w:p>
+      <w:pPr>
+        <w:pStyle w:val="CommentText"/>
+      </w:pPr>
+    </w:p>
+    <w:p>
+      <w:pPr>
+        <w:pStyle w:val="CommentText"/>
+      </w:pPr>
+      <w:r>
+        <w:t>What about JP Morgan’s fraud statement? Is this really a Ponzi scheme?</w:t>
+      </w:r>
+    </w:p>
+    <w:p>
+      <w:pPr>
+        <w:pStyle w:val="CommentText"/>
+      </w:pPr>
+    </w:p>
+    <w:p>
+      <w:pPr>
+        <w:pStyle w:val="CommentText"/>
+      </w:pPr>
+      <w:r>
+        <w:t>Dark web use.</w:t>
+      </w:r>
+    </w:p>
+    <w:p>
+      <w:pPr>
+        <w:pStyle w:val="CommentText"/>
+      </w:pPr>
+    </w:p>
+    <w:p>
+      <w:pPr>
+        <w:pStyle w:val="CommentText"/>
+      </w:pPr>
+      <w:r>
+        <w:t>I think providing the user areas where ethics come into play is important. I think we need three paragraphs of examples areas and fourth paragraph that sets up the research.</w:t>
+      </w:r>
+      <w:bookmarkStart w:id="166" w:name="_GoBack"/>
+      <w:bookmarkEnd w:id="166"/>
+    </w:p>
+  </w:comment>
+  <w:comment w:id="174" w:author="Microsoft Office User" w:date="2017-09-16T17:48:00Z" w:initials="Office">
+    <w:p>
+      <w:pPr>
+        <w:pStyle w:val="CommentText"/>
+      </w:pPr>
+      <w:r>
+        <w:rPr>
+          <w:rStyle w:val="CommentReference"/>
+        </w:rPr>
+        <w:annotationRef/>
+      </w:r>
+      <w:r>
+        <w:t>IMO, these should stay in your notes but not in the paper. We will add citations as we research the sections.</w:t>
+      </w:r>
+    </w:p>
+  </w:comment>
+</w:comments>
+</file>
+
+<file path=word/commentsExtended.xml><?xml version="1.0" encoding="utf-8"?>
+<w15:commentsEx xmlns:wpc="http://schemas.microsoft.com/office/word/2010/wordprocessingCanvas" xmlns:mo="http://schemas.microsoft.com/office/mac/office/2008/main" xmlns:mc="http://schemas.openxmlformats.org/markup-compatibility/2006" xmlns:mv="urn:schemas-microsoft-com:mac:vml" xmlns:o="urn:schemas-microsoft-com:office:office" xmlns:r="http://schemas.openxmlformats.org/officeDocument/2006/relationships" xmlns:m="http://schemas.openxmlformats.org/officeDocument/2006/math" xmlns:v="urn:schemas-microsoft-com:vml" xmlns:wp14="http://schemas.microsoft.com/office/word/2010/wordprocessingDrawing" xmlns:wp="http://schemas.openxmlformats.org/drawingml/2006/wordprocessingDrawing" xmlns:w10="urn:schemas-microsoft-com:office:word" xmlns:w="http://schemas.openxmlformats.org/wordprocessingml/2006/main" xmlns:w14="http://schemas.microsoft.com/office/word/2010/wordml" xmlns:w15="http://schemas.microsoft.com/office/word/2012/wordml" xmlns:wpg="http://schemas.microsoft.com/office/word/2010/wordprocessingGroup" xmlns:wpi="http://schemas.microsoft.com/office/word/2010/wordprocessingInk" xmlns:wne="http://schemas.microsoft.com/office/word/2006/wordml" xmlns:wps="http://schemas.microsoft.com/office/word/2010/wordprocessingShape" mc:Ignorable="w14 w15 wp14">
+  <w15:commentEx w15:paraId="40F6C304" w15:done="0"/>
+  <w15:commentEx w15:paraId="79EBEC4E" w15:done="0"/>
+</w15:commentsEx>
+</file>
+
 <file path=word/endnotes.xml><?xml version="1.0" encoding="utf-8"?>
-<w:endnotes xmlns:wpc="http://schemas.microsoft.com/office/word/2010/wordprocessingCanvas" xmlns:mc="http://schemas.openxmlformats.org/markup-compatibility/2006" xmlns:o="urn:schemas-microsoft-com:office:office" xmlns:r="http://schemas.openxmlformats.org/officeDocument/2006/relationships" xmlns:m="http://schemas.openxmlformats.org/officeDocument/2006/math" xmlns:v="urn:schemas-microsoft-com:vml" xmlns:wp14="http://schemas.microsoft.com/office/word/2010/wordprocessingDrawing" xmlns:wp="http://schemas.openxmlformats.org/drawingml/2006/wordprocessingDrawing" xmlns:w10="urn:schemas-microsoft-com:office:word" xmlns:w="http://schemas.openxmlformats.org/wordprocessingml/2006/main" xmlns:w14="http://schemas.microsoft.com/office/word/2010/wordml" xmlns:w15="http://schemas.microsoft.com/office/word/2012/wordml" xmlns:wpg="http://schemas.microsoft.com/office/word/2010/wordprocessingGroup" xmlns:wpi="http://schemas.microsoft.com/office/word/2010/wordprocessingInk" xmlns:wne="http://schemas.microsoft.com/office/word/2006/wordml" xmlns:wps="http://schemas.microsoft.com/office/word/2010/wordprocessingShape" mc:Ignorable="w14 w15 wp14">
+<w:endnotes xmlns:wpc="http://schemas.microsoft.com/office/word/2010/wordprocessingCanvas" xmlns:mo="http://schemas.microsoft.com/office/mac/office/2008/main" xmlns:mc="http://schemas.openxmlformats.org/markup-compatibility/2006" xmlns:mv="urn:schemas-microsoft-com:mac:vml" xmlns:o="urn:schemas-microsoft-com:office:office" xmlns:r="http://schemas.openxmlformats.org/officeDocument/2006/relationships" xmlns:m="http://schemas.openxmlformats.org/officeDocument/2006/math" xmlns:v="urn:schemas-microsoft-com:vml" xmlns:wp14="http://schemas.microsoft.com/office/word/2010/wordprocessingDrawing" xmlns:wp="http://schemas.openxmlformats.org/drawingml/2006/wordprocessingDrawing" xmlns:w10="urn:schemas-microsoft-com:office:word" xmlns:w="http://schemas.openxmlformats.org/wordprocessingml/2006/main" xmlns:w14="http://schemas.microsoft.com/office/word/2010/wordml" xmlns:w15="http://schemas.microsoft.com/office/word/2012/wordml" xmlns:wpg="http://schemas.microsoft.com/office/word/2010/wordprocessingGroup" xmlns:wpi="http://schemas.microsoft.com/office/word/2010/wordprocessingInk" xmlns:wne="http://schemas.microsoft.com/office/word/2006/wordml" xmlns:wps="http://schemas.microsoft.com/office/word/2010/wordprocessingShape" mc:Ignorable="w14 w15 wp14">
   <w:endnote w:type="separator" w:id="-1">
     <w:p>
       <w:r>
@@ -2029,7 +2288,7 @@
 </file>
 
 <file path=word/footnotes.xml><?xml version="1.0" encoding="utf-8"?>
-<w:footnotes xmlns:wpc="http://schemas.microsoft.com/office/word/2010/wordprocessingCanvas" xmlns:mc="http://schemas.openxmlformats.org/markup-compatibility/2006" xmlns:o="urn:schemas-microsoft-com:office:office" xmlns:r="http://schemas.openxmlformats.org/officeDocument/2006/relationships" xmlns:m="http://schemas.openxmlformats.org/officeDocument/2006/math" xmlns:v="urn:schemas-microsoft-com:vml" xmlns:wp14="http://schemas.microsoft.com/office/word/2010/wordprocessingDrawing" xmlns:wp="http://schemas.openxmlformats.org/drawingml/2006/wordprocessingDrawing" xmlns:w10="urn:schemas-microsoft-com:office:word" xmlns:w="http://schemas.openxmlformats.org/wordprocessingml/2006/main" xmlns:w14="http://schemas.microsoft.com/office/word/2010/wordml" xmlns:w15="http://schemas.microsoft.com/office/word/2012/wordml" xmlns:wpg="http://schemas.microsoft.com/office/word/2010/wordprocessingGroup" xmlns:wpi="http://schemas.microsoft.com/office/word/2010/wordprocessingInk" xmlns:wne="http://schemas.microsoft.com/office/word/2006/wordml" xmlns:wps="http://schemas.microsoft.com/office/word/2010/wordprocessingShape" mc:Ignorable="w14 w15 wp14">
+<w:footnotes xmlns:wpc="http://schemas.microsoft.com/office/word/2010/wordprocessingCanvas" xmlns:mo="http://schemas.microsoft.com/office/mac/office/2008/main" xmlns:mc="http://schemas.openxmlformats.org/markup-compatibility/2006" xmlns:mv="urn:schemas-microsoft-com:mac:vml" xmlns:o="urn:schemas-microsoft-com:office:office" xmlns:r="http://schemas.openxmlformats.org/officeDocument/2006/relationships" xmlns:m="http://schemas.openxmlformats.org/officeDocument/2006/math" xmlns:v="urn:schemas-microsoft-com:vml" xmlns:wp14="http://schemas.microsoft.com/office/word/2010/wordprocessingDrawing" xmlns:wp="http://schemas.openxmlformats.org/drawingml/2006/wordprocessingDrawing" xmlns:w10="urn:schemas-microsoft-com:office:word" xmlns:w="http://schemas.openxmlformats.org/wordprocessingml/2006/main" xmlns:w14="http://schemas.microsoft.com/office/word/2010/wordml" xmlns:w15="http://schemas.microsoft.com/office/word/2012/wordml" xmlns:wpg="http://schemas.microsoft.com/office/word/2010/wordprocessingGroup" xmlns:wpi="http://schemas.microsoft.com/office/word/2010/wordprocessingInk" xmlns:wne="http://schemas.microsoft.com/office/word/2006/wordml" xmlns:wps="http://schemas.microsoft.com/office/word/2010/wordprocessingShape" mc:Ignorable="w14 w15 wp14">
   <w:footnote w:type="separator" w:id="-1">
     <w:p>
       <w:r>
@@ -2048,8 +2307,8 @@
 </file>
 
 <file path=word/numbering.xml><?xml version="1.0" encoding="utf-8"?>
-<w:numbering xmlns:wpc="http://schemas.microsoft.com/office/word/2010/wordprocessingCanvas" xmlns:mc="http://schemas.openxmlformats.org/markup-compatibility/2006" xmlns:o="urn:schemas-microsoft-com:office:office" xmlns:r="http://schemas.openxmlformats.org/officeDocument/2006/relationships" xmlns:m="http://schemas.openxmlformats.org/officeDocument/2006/math" xmlns:v="urn:schemas-microsoft-com:vml" xmlns:wp14="http://schemas.microsoft.com/office/word/2010/wordprocessingDrawing" xmlns:wp="http://schemas.openxmlformats.org/drawingml/2006/wordprocessingDrawing" xmlns:w10="urn:schemas-microsoft-com:office:word" xmlns:w="http://schemas.openxmlformats.org/wordprocessingml/2006/main" xmlns:w14="http://schemas.microsoft.com/office/word/2010/wordml" xmlns:w15="http://schemas.microsoft.com/office/word/2012/wordml" xmlns:wpg="http://schemas.microsoft.com/office/word/2010/wordprocessingGroup" xmlns:wpi="http://schemas.microsoft.com/office/word/2010/wordprocessingInk" xmlns:wne="http://schemas.microsoft.com/office/word/2006/wordml" xmlns:wps="http://schemas.microsoft.com/office/word/2010/wordprocessingShape" mc:Ignorable="w14 w15 wp14">
-  <w:abstractNum w:abstractNumId="0" w15:restartNumberingAfterBreak="0">
+<w:numbering xmlns:wpc="http://schemas.microsoft.com/office/word/2010/wordprocessingCanvas" xmlns:mo="http://schemas.microsoft.com/office/mac/office/2008/main" xmlns:mc="http://schemas.openxmlformats.org/markup-compatibility/2006" xmlns:mv="urn:schemas-microsoft-com:mac:vml" xmlns:o="urn:schemas-microsoft-com:office:office" xmlns:r="http://schemas.openxmlformats.org/officeDocument/2006/relationships" xmlns:m="http://schemas.openxmlformats.org/officeDocument/2006/math" xmlns:v="urn:schemas-microsoft-com:vml" xmlns:wp14="http://schemas.microsoft.com/office/word/2010/wordprocessingDrawing" xmlns:wp="http://schemas.openxmlformats.org/drawingml/2006/wordprocessingDrawing" xmlns:w10="urn:schemas-microsoft-com:office:word" xmlns:w="http://schemas.openxmlformats.org/wordprocessingml/2006/main" xmlns:w14="http://schemas.microsoft.com/office/word/2010/wordml" xmlns:w15="http://schemas.microsoft.com/office/word/2012/wordml" xmlns:wpg="http://schemas.microsoft.com/office/word/2010/wordprocessingGroup" xmlns:wpi="http://schemas.microsoft.com/office/word/2010/wordprocessingInk" xmlns:wne="http://schemas.microsoft.com/office/word/2006/wordml" xmlns:wps="http://schemas.microsoft.com/office/word/2010/wordprocessingShape" mc:Ignorable="w14 w15 wp14">
+  <w:abstractNum w:abstractNumId="0">
     <w:nsid w:val="FFFFFFFB"/>
     <w:multiLevelType w:val="multilevel"/>
     <w:tmpl w:val="0FE4D956"/>
@@ -2128,7 +2387,7 @@
       </w:rPr>
     </w:lvl>
   </w:abstractNum>
-  <w:abstractNum w:abstractNumId="1" w15:restartNumberingAfterBreak="0">
+  <w:abstractNum w:abstractNumId="1">
     <w:nsid w:val="0AD54368"/>
     <w:multiLevelType w:val="hybridMultilevel"/>
     <w:tmpl w:val="DC763A98"/>
@@ -2217,7 +2476,7 @@
       </w:pPr>
     </w:lvl>
   </w:abstractNum>
-  <w:abstractNum w:abstractNumId="2" w15:restartNumberingAfterBreak="0">
+  <w:abstractNum w:abstractNumId="2">
     <w:nsid w:val="16F2001E"/>
     <w:multiLevelType w:val="hybridMultilevel"/>
     <w:tmpl w:val="67A821E0"/>
@@ -2330,7 +2589,120 @@
       </w:rPr>
     </w:lvl>
   </w:abstractNum>
-  <w:abstractNum w:abstractNumId="3" w15:restartNumberingAfterBreak="0">
+  <w:abstractNum w:abstractNumId="3">
+    <w:nsid w:val="1A77018F"/>
+    <w:multiLevelType w:val="hybridMultilevel"/>
+    <w:tmpl w:val="E0CCAC94"/>
+    <w:lvl w:ilvl="0" w:tplc="04090001">
+      <w:start w:val="1"/>
+      <w:numFmt w:val="bullet"/>
+      <w:lvlText w:val=""/>
+      <w:lvlJc w:val="left"/>
+      <w:pPr>
+        <w:ind w:left="947" w:hanging="360"/>
+      </w:pPr>
+      <w:rPr>
+        <w:rFonts w:ascii="Symbol" w:hAnsi="Symbol" w:hint="default"/>
+      </w:rPr>
+    </w:lvl>
+    <w:lvl w:ilvl="1" w:tplc="04090003" w:tentative="1">
+      <w:start w:val="1"/>
+      <w:numFmt w:val="bullet"/>
+      <w:lvlText w:val="o"/>
+      <w:lvlJc w:val="left"/>
+      <w:pPr>
+        <w:ind w:left="1667" w:hanging="360"/>
+      </w:pPr>
+      <w:rPr>
+        <w:rFonts w:ascii="Courier New" w:hAnsi="Courier New" w:cs="Courier New" w:hint="default"/>
+      </w:rPr>
+    </w:lvl>
+    <w:lvl w:ilvl="2" w:tplc="04090005" w:tentative="1">
+      <w:start w:val="1"/>
+      <w:numFmt w:val="bullet"/>
+      <w:lvlText w:val=""/>
+      <w:lvlJc w:val="left"/>
+      <w:pPr>
+        <w:ind w:left="2387" w:hanging="360"/>
+      </w:pPr>
+      <w:rPr>
+        <w:rFonts w:ascii="Wingdings" w:hAnsi="Wingdings" w:hint="default"/>
+      </w:rPr>
+    </w:lvl>
+    <w:lvl w:ilvl="3" w:tplc="04090001" w:tentative="1">
+      <w:start w:val="1"/>
+      <w:numFmt w:val="bullet"/>
+      <w:lvlText w:val=""/>
+      <w:lvlJc w:val="left"/>
+      <w:pPr>
+        <w:ind w:left="3107" w:hanging="360"/>
+      </w:pPr>
+      <w:rPr>
+        <w:rFonts w:ascii="Symbol" w:hAnsi="Symbol" w:hint="default"/>
+      </w:rPr>
+    </w:lvl>
+    <w:lvl w:ilvl="4" w:tplc="04090003" w:tentative="1">
+      <w:start w:val="1"/>
+      <w:numFmt w:val="bullet"/>
+      <w:lvlText w:val="o"/>
+      <w:lvlJc w:val="left"/>
+      <w:pPr>
+        <w:ind w:left="3827" w:hanging="360"/>
+      </w:pPr>
+      <w:rPr>
+        <w:rFonts w:ascii="Courier New" w:hAnsi="Courier New" w:cs="Courier New" w:hint="default"/>
+      </w:rPr>
+    </w:lvl>
+    <w:lvl w:ilvl="5" w:tplc="04090005" w:tentative="1">
+      <w:start w:val="1"/>
+      <w:numFmt w:val="bullet"/>
+      <w:lvlText w:val=""/>
+      <w:lvlJc w:val="left"/>
+      <w:pPr>
+        <w:ind w:left="4547" w:hanging="360"/>
+      </w:pPr>
+      <w:rPr>
+        <w:rFonts w:ascii="Wingdings" w:hAnsi="Wingdings" w:hint="default"/>
+      </w:rPr>
+    </w:lvl>
+    <w:lvl w:ilvl="6" w:tplc="04090001" w:tentative="1">
+      <w:start w:val="1"/>
+      <w:numFmt w:val="bullet"/>
+      <w:lvlText w:val=""/>
+      <w:lvlJc w:val="left"/>
+      <w:pPr>
+        <w:ind w:left="5267" w:hanging="360"/>
+      </w:pPr>
+      <w:rPr>
+        <w:rFonts w:ascii="Symbol" w:hAnsi="Symbol" w:hint="default"/>
+      </w:rPr>
+    </w:lvl>
+    <w:lvl w:ilvl="7" w:tplc="04090003" w:tentative="1">
+      <w:start w:val="1"/>
+      <w:numFmt w:val="bullet"/>
+      <w:lvlText w:val="o"/>
+      <w:lvlJc w:val="left"/>
+      <w:pPr>
+        <w:ind w:left="5987" w:hanging="360"/>
+      </w:pPr>
+      <w:rPr>
+        <w:rFonts w:ascii="Courier New" w:hAnsi="Courier New" w:cs="Courier New" w:hint="default"/>
+      </w:rPr>
+    </w:lvl>
+    <w:lvl w:ilvl="8" w:tplc="04090005" w:tentative="1">
+      <w:start w:val="1"/>
+      <w:numFmt w:val="bullet"/>
+      <w:lvlText w:val=""/>
+      <w:lvlJc w:val="left"/>
+      <w:pPr>
+        <w:ind w:left="6707" w:hanging="360"/>
+      </w:pPr>
+      <w:rPr>
+        <w:rFonts w:ascii="Wingdings" w:hAnsi="Wingdings" w:hint="default"/>
+      </w:rPr>
+    </w:lvl>
+  </w:abstractNum>
+  <w:abstractNum w:abstractNumId="4">
     <w:nsid w:val="297A6D30"/>
     <w:multiLevelType w:val="multilevel"/>
     <w:tmpl w:val="370051DA"/>
@@ -2479,7 +2851,7 @@
       </w:rPr>
     </w:lvl>
   </w:abstractNum>
-  <w:abstractNum w:abstractNumId="4" w15:restartNumberingAfterBreak="0">
+  <w:abstractNum w:abstractNumId="5">
     <w:nsid w:val="2C7A6DBE"/>
     <w:multiLevelType w:val="hybridMultilevel"/>
     <w:tmpl w:val="CA2CB8B6"/>
@@ -2568,7 +2940,7 @@
       </w:pPr>
     </w:lvl>
   </w:abstractNum>
-  <w:abstractNum w:abstractNumId="5" w15:restartNumberingAfterBreak="0">
+  <w:abstractNum w:abstractNumId="6">
     <w:nsid w:val="33BF5470"/>
     <w:multiLevelType w:val="singleLevel"/>
     <w:tmpl w:val="6F4E66F0"/>
@@ -2583,7 +2955,7 @@
       </w:pPr>
     </w:lvl>
   </w:abstractNum>
-  <w:abstractNum w:abstractNumId="6" w15:restartNumberingAfterBreak="0">
+  <w:abstractNum w:abstractNumId="7">
     <w:nsid w:val="34C3506A"/>
     <w:multiLevelType w:val="hybridMultilevel"/>
     <w:tmpl w:val="62446780"/>
@@ -2669,7 +3041,7 @@
       </w:pPr>
     </w:lvl>
   </w:abstractNum>
-  <w:abstractNum w:abstractNumId="7" w15:restartNumberingAfterBreak="0">
+  <w:abstractNum w:abstractNumId="8">
     <w:nsid w:val="368B36D6"/>
     <w:multiLevelType w:val="hybridMultilevel"/>
     <w:tmpl w:val="6F4E66F0"/>
@@ -2785,7 +3157,7 @@
       </w:pPr>
     </w:lvl>
   </w:abstractNum>
-  <w:abstractNum w:abstractNumId="8" w15:restartNumberingAfterBreak="0">
+  <w:abstractNum w:abstractNumId="9">
     <w:nsid w:val="4A334E34"/>
     <w:multiLevelType w:val="multilevel"/>
     <w:tmpl w:val="E14A8E04"/>
@@ -2934,7 +3306,7 @@
       </w:rPr>
     </w:lvl>
   </w:abstractNum>
-  <w:abstractNum w:abstractNumId="9" w15:restartNumberingAfterBreak="0">
+  <w:abstractNum w:abstractNumId="10">
     <w:nsid w:val="55601348"/>
     <w:multiLevelType w:val="hybridMultilevel"/>
     <w:tmpl w:val="CCF675B4"/>
@@ -3047,7 +3419,7 @@
       </w:rPr>
     </w:lvl>
   </w:abstractNum>
-  <w:abstractNum w:abstractNumId="10" w15:restartNumberingAfterBreak="0">
+  <w:abstractNum w:abstractNumId="11">
     <w:nsid w:val="68CF1314"/>
     <w:multiLevelType w:val="hybridMultilevel"/>
     <w:tmpl w:val="1A3257C2"/>
@@ -3160,7 +3532,7 @@
       </w:rPr>
     </w:lvl>
   </w:abstractNum>
-  <w:abstractNum w:abstractNumId="11" w15:restartNumberingAfterBreak="0">
+  <w:abstractNum w:abstractNumId="12">
     <w:nsid w:val="702B7890"/>
     <w:multiLevelType w:val="hybridMultilevel"/>
     <w:tmpl w:val="EC6811A0"/>
@@ -3277,45 +3649,51 @@
     <w:abstractNumId w:val="0"/>
   </w:num>
   <w:num w:numId="2">
-    <w:abstractNumId w:val="7"/>
+    <w:abstractNumId w:val="8"/>
   </w:num>
   <w:num w:numId="3">
-    <w:abstractNumId w:val="5"/>
+    <w:abstractNumId w:val="6"/>
   </w:num>
   <w:num w:numId="4">
-    <w:abstractNumId w:val="6"/>
+    <w:abstractNumId w:val="7"/>
   </w:num>
   <w:num w:numId="5">
     <w:abstractNumId w:val="1"/>
   </w:num>
   <w:num w:numId="6">
-    <w:abstractNumId w:val="4"/>
+    <w:abstractNumId w:val="5"/>
   </w:num>
   <w:num w:numId="7">
-    <w:abstractNumId w:val="11"/>
+    <w:abstractNumId w:val="12"/>
   </w:num>
   <w:num w:numId="8">
-    <w:abstractNumId w:val="9"/>
+    <w:abstractNumId w:val="10"/>
   </w:num>
   <w:num w:numId="9">
     <w:abstractNumId w:val="2"/>
   </w:num>
   <w:num w:numId="10">
-    <w:abstractNumId w:val="10"/>
+    <w:abstractNumId w:val="11"/>
   </w:num>
   <w:num w:numId="11">
-    <w:abstractNumId w:val="3"/>
+    <w:abstractNumId w:val="4"/>
   </w:num>
   <w:num w:numId="12">
-    <w:abstractNumId w:val="8"/>
+    <w:abstractNumId w:val="9"/>
+  </w:num>
+  <w:num w:numId="13">
+    <w:abstractNumId w:val="3"/>
   </w:num>
 </w:numbering>
 </file>
 
 <file path=word/people.xml><?xml version="1.0" encoding="utf-8"?>
-<w15:people xmlns:wpc="http://schemas.microsoft.com/office/word/2010/wordprocessingCanvas" xmlns:mc="http://schemas.openxmlformats.org/markup-compatibility/2006" xmlns:o="urn:schemas-microsoft-com:office:office" xmlns:r="http://schemas.openxmlformats.org/officeDocument/2006/relationships" xmlns:m="http://schemas.openxmlformats.org/officeDocument/2006/math" xmlns:v="urn:schemas-microsoft-com:vml" xmlns:wp14="http://schemas.microsoft.com/office/word/2010/wordprocessingDrawing" xmlns:wp="http://schemas.openxmlformats.org/drawingml/2006/wordprocessingDrawing" xmlns:w10="urn:schemas-microsoft-com:office:word" xmlns:w="http://schemas.openxmlformats.org/wordprocessingml/2006/main" xmlns:w14="http://schemas.microsoft.com/office/word/2010/wordml" xmlns:w15="http://schemas.microsoft.com/office/word/2012/wordml" xmlns:wpg="http://schemas.microsoft.com/office/word/2010/wordprocessingGroup" xmlns:wpi="http://schemas.microsoft.com/office/word/2010/wordprocessingInk" xmlns:wne="http://schemas.microsoft.com/office/word/2006/wordml" xmlns:wps="http://schemas.microsoft.com/office/word/2010/wordprocessingShape" mc:Ignorable="w14 w15 wp14">
+<w15:people xmlns:wpc="http://schemas.microsoft.com/office/word/2010/wordprocessingCanvas" xmlns:mo="http://schemas.microsoft.com/office/mac/office/2008/main" xmlns:mc="http://schemas.openxmlformats.org/markup-compatibility/2006" xmlns:mv="urn:schemas-microsoft-com:mac:vml" xmlns:o="urn:schemas-microsoft-com:office:office" xmlns:r="http://schemas.openxmlformats.org/officeDocument/2006/relationships" xmlns:m="http://schemas.openxmlformats.org/officeDocument/2006/math" xmlns:v="urn:schemas-microsoft-com:vml" xmlns:wp14="http://schemas.microsoft.com/office/word/2010/wordprocessingDrawing" xmlns:wp="http://schemas.openxmlformats.org/drawingml/2006/wordprocessingDrawing" xmlns:w10="urn:schemas-microsoft-com:office:word" xmlns:w="http://schemas.openxmlformats.org/wordprocessingml/2006/main" xmlns:w14="http://schemas.microsoft.com/office/word/2010/wordml" xmlns:w15="http://schemas.microsoft.com/office/word/2012/wordml" xmlns:wpg="http://schemas.microsoft.com/office/word/2010/wordprocessingGroup" xmlns:wpi="http://schemas.microsoft.com/office/word/2010/wordprocessingInk" xmlns:wne="http://schemas.microsoft.com/office/word/2006/wordml" xmlns:wps="http://schemas.microsoft.com/office/word/2010/wordprocessingShape" mc:Ignorable="w14 w15 wp14">
   <w15:person w15:author="Brandon D Hill">
     <w15:presenceInfo w15:providerId="None" w15:userId="Brandon D Hill"/>
+  </w15:person>
+  <w15:person w15:author="Microsoft Office User">
+    <w15:presenceInfo w15:providerId="None" w15:userId="Microsoft Office User"/>
   </w15:person>
 </w15:people>
 </file>
@@ -3331,7 +3709,7 @@
     </w:rPrDefault>
     <w:pPrDefault/>
   </w:docDefaults>
-  <w:latentStyles w:defLockedState="0" w:defUIPriority="99" w:defSemiHidden="0" w:defUnhideWhenUsed="0" w:defQFormat="0" w:count="371">
+  <w:latentStyles w:defLockedState="0" w:defUIPriority="99" w:defSemiHidden="0" w:defUnhideWhenUsed="0" w:defQFormat="0" w:count="382">
     <w:lsdException w:name="Normal" w:uiPriority="0" w:qFormat="1"/>
     <w:lsdException w:name="heading 1" w:uiPriority="9" w:qFormat="1"/>
     <w:lsdException w:name="heading 2" w:uiPriority="0" w:qFormat="1"/>
@@ -3437,7 +3815,6 @@
     <w:lsdException w:name="HTML Sample" w:semiHidden="1" w:unhideWhenUsed="1"/>
     <w:lsdException w:name="HTML Typewriter" w:semiHidden="1" w:unhideWhenUsed="1"/>
     <w:lsdException w:name="HTML Variable" w:semiHidden="1" w:unhideWhenUsed="1"/>
-    <w:lsdException w:name="Normal Table" w:semiHidden="1" w:unhideWhenUsed="1"/>
     <w:lsdException w:name="annotation subject" w:semiHidden="1" w:unhideWhenUsed="1"/>
     <w:lsdException w:name="No List" w:semiHidden="1" w:unhideWhenUsed="1"/>
     <w:lsdException w:name="Outline List 1" w:semiHidden="1" w:unhideWhenUsed="1"/>
@@ -3483,11 +3860,9 @@
     <w:lsdException w:name="Table Subtle 1" w:semiHidden="1" w:unhideWhenUsed="1"/>
     <w:lsdException w:name="Table Subtle 2" w:semiHidden="1" w:unhideWhenUsed="1"/>
     <w:lsdException w:name="Table Web 1" w:semiHidden="1" w:unhideWhenUsed="1"/>
-    <w:lsdException w:name="Table Web 2" w:semiHidden="1" w:unhideWhenUsed="1"/>
     <w:lsdException w:name="Table Web 3" w:semiHidden="1" w:unhideWhenUsed="1"/>
     <w:lsdException w:name="Balloon Text" w:semiHidden="1" w:unhideWhenUsed="1"/>
     <w:lsdException w:name="Table Grid" w:uiPriority="59"/>
-    <w:lsdException w:name="Table Theme" w:semiHidden="1" w:unhideWhenUsed="1"/>
     <w:lsdException w:name="Placeholder Text" w:semiHidden="1" w:unhideWhenUsed="1"/>
     <w:lsdException w:name="No Spacing" w:qFormat="1"/>
     <w:lsdException w:name="Light Shading"/>
@@ -3597,7 +3972,7 @@
     <w:lsdException w:name="Subtle Reference" w:uiPriority="72" w:qFormat="1"/>
     <w:lsdException w:name="Intense Reference" w:uiPriority="73" w:qFormat="1"/>
     <w:lsdException w:name="Book Title" w:uiPriority="60" w:qFormat="1"/>
-    <w:lsdException w:name="Bibliography" w:uiPriority="61"/>
+    <w:lsdException w:name="Bibliography" w:semiHidden="1" w:uiPriority="61" w:unhideWhenUsed="1"/>
     <w:lsdException w:name="TOC Heading" w:semiHidden="1" w:uiPriority="62" w:unhideWhenUsed="1" w:qFormat="1"/>
     <w:lsdException w:name="Plain Table 1" w:uiPriority="63"/>
     <w:lsdException w:name="Plain Table 2" w:uiPriority="64"/>
@@ -3703,6 +4078,8 @@
     <w:lsdException w:name="List Table 5 Dark Accent 6" w:uiPriority="46"/>
     <w:lsdException w:name="List Table 6 Colorful Accent 6" w:uiPriority="47"/>
     <w:lsdException w:name="List Table 7 Colorful Accent 6" w:uiPriority="48"/>
+    <w:lsdException w:name="Mention" w:semiHidden="1" w:unhideWhenUsed="1"/>
+    <w:lsdException w:name="Smart Hyperlink" w:semiHidden="1" w:unhideWhenUsed="1"/>
   </w:latentStyles>
   <w:style w:type="paragraph" w:default="1" w:styleId="Normal">
     <w:name w:val="Normal"/>
@@ -4409,6 +4786,77 @@
       <w:sz w:val="24"/>
       <w:szCs w:val="24"/>
       <w:lang w:eastAsia="en-US"/>
+    </w:rPr>
+  </w:style>
+  <w:style w:type="character" w:styleId="CommentReference">
+    <w:name w:val="annotation reference"/>
+    <w:basedOn w:val="DefaultParagraphFont"/>
+    <w:uiPriority w:val="99"/>
+    <w:semiHidden/>
+    <w:unhideWhenUsed/>
+    <w:rsid w:val="00C7614D"/>
+    <w:rPr>
+      <w:sz w:val="18"/>
+      <w:szCs w:val="18"/>
+    </w:rPr>
+  </w:style>
+  <w:style w:type="paragraph" w:styleId="CommentText">
+    <w:name w:val="annotation text"/>
+    <w:basedOn w:val="Normal"/>
+    <w:link w:val="CommentTextChar"/>
+    <w:uiPriority w:val="99"/>
+    <w:semiHidden/>
+    <w:unhideWhenUsed/>
+    <w:rsid w:val="00C7614D"/>
+    <w:rPr>
+      <w:sz w:val="24"/>
+      <w:szCs w:val="24"/>
+    </w:rPr>
+  </w:style>
+  <w:style w:type="character" w:customStyle="1" w:styleId="CommentTextChar">
+    <w:name w:val="Comment Text Char"/>
+    <w:basedOn w:val="DefaultParagraphFont"/>
+    <w:link w:val="CommentText"/>
+    <w:uiPriority w:val="99"/>
+    <w:semiHidden/>
+    <w:rsid w:val="00C7614D"/>
+    <w:rPr>
+      <w:rFonts w:ascii="Times" w:hAnsi="Times"/>
+      <w:sz w:val="24"/>
+      <w:szCs w:val="24"/>
+      <w:lang w:eastAsia="de-DE"/>
+    </w:rPr>
+  </w:style>
+  <w:style w:type="paragraph" w:styleId="CommentSubject">
+    <w:name w:val="annotation subject"/>
+    <w:basedOn w:val="CommentText"/>
+    <w:next w:val="CommentText"/>
+    <w:link w:val="CommentSubjectChar"/>
+    <w:uiPriority w:val="99"/>
+    <w:semiHidden/>
+    <w:unhideWhenUsed/>
+    <w:rsid w:val="00C7614D"/>
+    <w:rPr>
+      <w:b/>
+      <w:bCs/>
+      <w:sz w:val="20"/>
+      <w:szCs w:val="20"/>
+    </w:rPr>
+  </w:style>
+  <w:style w:type="character" w:customStyle="1" w:styleId="CommentSubjectChar">
+    <w:name w:val="Comment Subject Char"/>
+    <w:basedOn w:val="CommentTextChar"/>
+    <w:link w:val="CommentSubject"/>
+    <w:uiPriority w:val="99"/>
+    <w:semiHidden/>
+    <w:rsid w:val="00C7614D"/>
+    <w:rPr>
+      <w:rFonts w:ascii="Times" w:hAnsi="Times"/>
+      <w:b/>
+      <w:bCs/>
+      <w:sz w:val="24"/>
+      <w:szCs w:val="24"/>
+      <w:lang w:eastAsia="de-DE"/>
     </w:rPr>
   </w:style>
 </w:styles>
@@ -4714,7 +5162,7 @@
 </file>
 
 <file path=customXml/itemProps1.xml><?xml version="1.0" encoding="utf-8"?>
-<ds:datastoreItem xmlns:ds="http://schemas.openxmlformats.org/officeDocument/2006/customXml" ds:itemID="{2BAE0110-5569-47D9-BDD8-4D5B523A7623}">
+<ds:datastoreItem xmlns:ds="http://schemas.openxmlformats.org/officeDocument/2006/customXml" ds:itemID="{A7F825D8-02E1-8C4E-9713-46A4F3DD4221}">
   <ds:schemaRefs>
     <ds:schemaRef ds:uri="http://schemas.openxmlformats.org/officeDocument/2006/bibliography"/>
   </ds:schemaRefs>
